--- a/Exercise2_Photo/Звіт роботи №2.docx
+++ b/Exercise2_Photo/Звіт роботи №2.docx
@@ -650,10 +650,20 @@
         <w:t>:</w:t>
       </w:r>
     </w:p>
+    <w:p>
+      <w:hyperlink r:id="rId19" w:history="1">
+        <w:r>
+          <w:rPr>
+            <w:rStyle w:val="a7"/>
+          </w:rPr>
+          <w:t>https://github.com/IncredibleSnake/PracticeNAU/tree/main/Exercise2_Photo</w:t>
+        </w:r>
+      </w:hyperlink>
+    </w:p>
     <w:p/>
     <w:sectPr>
-      <w:headerReference w:type="default" r:id="rId19"/>
-      <w:footerReference w:type="default" r:id="rId20"/>
+      <w:headerReference w:type="default" r:id="rId20"/>
+      <w:footerReference w:type="default" r:id="rId21"/>
       <w:pgSz w:w="11906" w:h="16838"/>
       <w:pgMar w:top="1134" w:right="850" w:bottom="1134" w:left="1701" w:header="708" w:footer="708" w:gutter="0"/>
       <w:cols w:space="708"/>
@@ -771,7 +781,21 @@
       <w:rPr>
         <w:lang w:val="uk-UA"/>
       </w:rPr>
-      <w:t>Виконав студент групи МН205Б Шкут Денис Сергійович</w:t>
+      <w:t xml:space="preserve">Виконав студент групи МН205Б </w:t>
+    </w:r>
+    <w:proofErr w:type="spellStart"/>
+    <w:r>
+      <w:rPr>
+        <w:lang w:val="uk-UA"/>
+      </w:rPr>
+      <w:t>Шкут</w:t>
+    </w:r>
+    <w:proofErr w:type="spellEnd"/>
+    <w:r>
+      <w:rPr>
+        <w:lang w:val="uk-UA"/>
+      </w:rPr>
+      <w:t xml:space="preserve"> Денис Сергійович</w:t>
     </w:r>
   </w:p>
   <w:p>
